--- a/media/R25999/temp/第二轮回归测试说明.docx
+++ b/media/R25999/temp/第二轮回归测试说明.docx
@@ -16982,17 +16982,16 @@
             <w:tblLook w:val="04A0" w:firstRow="1" w:lastRow="0" w:firstColumn="1" w:lastColumn="0" w:noHBand="0" w:noVBand="1"/>
           </w:tblPr>
           <w:tblGrid>
-            <w:gridCol w:w="797"/>
-            <w:gridCol w:w="1234"/>
-            <w:gridCol w:w="2716"/>
-            <w:gridCol w:w="2485"/>
-            <w:gridCol w:w="1808"/>
+            <w:gridCol w:w="1257"/>
+            <w:gridCol w:w="1757"/>
+            <w:gridCol w:w="2564"/>
+            <w:gridCol w:w="1787"/>
+            <w:gridCol w:w="1675"/>
           </w:tblGrid>
           <w:tr>
             <w:tc>
               <w:tcPr>
-                <w:tcW w:w="817" w:type="dxa"/>
-                <w:shd w:val="clear" w:color="auto" w:fill="auto"/>
+                <w:tcW w:w="797" w:type="dxa"/>
                 <w:vAlign w:val="center"/>
               </w:tcPr>
               <w:p>
@@ -17016,8 +17015,7 @@
             </w:tc>
             <w:tc>
               <w:tcPr>
-                <w:tcW w:w="1276" w:type="dxa"/>
-                <w:shd w:val="clear" w:color="auto" w:fill="auto"/>
+                <w:tcW w:w="1234" w:type="dxa"/>
                 <w:vAlign w:val="center"/>
               </w:tcPr>
               <w:p>
@@ -17041,8 +17039,7 @@
             </w:tc>
             <w:tc>
               <w:tcPr>
-                <w:tcW w:w="2835" w:type="dxa"/>
-                <w:shd w:val="clear" w:color="auto" w:fill="auto"/>
+                <w:tcW w:w="2916" w:type="dxa"/>
                 <w:vAlign w:val="center"/>
               </w:tcPr>
               <w:p>
@@ -17066,8 +17063,7 @@
             </w:tc>
             <w:tc>
               <w:tcPr>
-                <w:tcW w:w="2592" w:type="dxa"/>
-                <w:shd w:val="clear" w:color="auto" w:fill="auto"/>
+                <w:tcW w:w="2285" w:type="dxa"/>
                 <w:vAlign w:val="center"/>
               </w:tcPr>
               <w:p>
@@ -17091,8 +17087,7 @@
             </w:tc>
             <w:tc>
               <w:tcPr>
-                <w:tcW w:w="1880" w:type="dxa"/>
-                <w:shd w:val="clear" w:color="auto" w:fill="auto"/>
+                <w:tcW w:w="1808" w:type="dxa"/>
                 <w:vAlign w:val="center"/>
               </w:tcPr>
               <w:p>
@@ -17118,8 +17113,7 @@
           <w:tr>
             <w:tc>
               <w:tcPr>
-                <w:tcW w:w="817" w:type="dxa"/>
-                <w:shd w:val="clear" w:color="auto" w:fill="auto"/>
+                <w:tcW w:w="797" w:type="dxa"/>
                 <w:vAlign w:val="center"/>
               </w:tcPr>
               <w:p>
@@ -17128,21 +17122,22 @@
                   <w:jc w:val="center"/>
                   <w:textAlignment w:val="baseline"/>
                   <w:rPr>
-                    <w:szCs w:val="21"/>
-                  </w:rPr>
-                </w:pPr>
-                <w:r>
-                  <w:rPr>
-                    <w:szCs w:val="21"/>
-                  </w:rPr>
-                  <w:t>1</w:t>
+                    <w:rFonts w:hint="eastAsia"/>
+                    <w:szCs w:val="21"/>
+                  </w:rPr>
+                </w:pPr>
+                <w:r>
+                  <w:rPr>
+                    <w:rFonts w:hint="eastAsia"/>
+                    <w:szCs w:val="21"/>
+                  </w:rPr>
+                  <w:t xml:space="preserve">1</w:t>
                 </w:r>
               </w:p>
             </w:tc>
             <w:tc>
               <w:tcPr>
-                <w:tcW w:w="1276" w:type="dxa"/>
-                <w:shd w:val="clear" w:color="auto" w:fill="auto"/>
+                <w:tcW w:w="1234" w:type="dxa"/>
                 <w:vAlign w:val="center"/>
               </w:tcPr>
               <w:p>
@@ -17150,31 +17145,44 @@
                   <w:adjustRightInd w:val="0"/>
                   <w:textAlignment w:val="baseline"/>
                   <w:rPr>
-                    <w:szCs w:val="21"/>
-                  </w:rPr>
-                </w:pPr>
+                    <w:rFonts w:hint="eastAsia"/>
+                    <w:szCs w:val="21"/>
+                  </w:rPr>
+                </w:pPr>
+                <w:r>
+                  <w:rPr>
+                    <w:rFonts w:hint="eastAsia"/>
+                    <w:szCs w:val="21"/>
+                  </w:rPr>
+                  <w:t xml:space="preserve">代码更改</w:t>
+                </w:r>
               </w:p>
             </w:tc>
             <w:tc>
               <w:tcPr>
-                <w:tcW w:w="2835" w:type="dxa"/>
-                <w:shd w:val="clear" w:color="auto" w:fill="auto"/>
+                <w:tcW w:w="2916" w:type="dxa"/>
                 <w:vAlign w:val="center"/>
               </w:tcPr>
               <w:p>
                 <w:pPr>
-                  <w:adjustRightInd w:val="0"/>
-                  <w:textAlignment w:val="baseline"/>
-                  <w:rPr>
-                    <w:szCs w:val="21"/>
-                  </w:rPr>
-                </w:pPr>
+                  <w:rPr>
+                    <w:noProof/>
+                    <w:szCs w:val="21"/>
+                  </w:rPr>
+                </w:pPr>
+                <w:r>
+                  <w:rPr>
+                    <w:rFonts w:hint="eastAsia"/>
+                    <w:noProof/>
+                    <w:szCs w:val="21"/>
+                  </w:rPr>
+                  <w:t xml:space="preserve">这是纯文本富文本框</w:t>
+                </w:r>
               </w:p>
             </w:tc>
             <w:tc>
               <w:tcPr>
-                <w:tcW w:w="2592" w:type="dxa"/>
-                <w:shd w:val="clear" w:color="auto" w:fill="auto"/>
+                <w:tcW w:w="2285" w:type="dxa"/>
                 <w:vAlign w:val="center"/>
               </w:tcPr>
               <w:p>
@@ -17182,15 +17190,22 @@
                   <w:adjustRightInd w:val="0"/>
                   <w:textAlignment w:val="baseline"/>
                   <w:rPr>
-                    <w:szCs w:val="21"/>
-                  </w:rPr>
-                </w:pPr>
+                    <w:rFonts w:hint="eastAsia"/>
+                    <w:szCs w:val="21"/>
+                  </w:rPr>
+                </w:pPr>
+                <w:r>
+                  <w:rPr>
+                    <w:rFonts w:hint="eastAsia"/>
+                    <w:szCs w:val="21"/>
+                  </w:rPr>
+                  <w:t xml:space="preserve">影响XXX1功能</w:t>
+                </w:r>
               </w:p>
             </w:tc>
             <w:tc>
               <w:tcPr>
-                <w:tcW w:w="1880" w:type="dxa"/>
-                <w:shd w:val="clear" w:color="auto" w:fill="auto"/>
+                <w:tcW w:w="1808" w:type="dxa"/>
                 <w:vAlign w:val="center"/>
               </w:tcPr>
               <w:p>
@@ -17198,17 +17213,58 @@
                   <w:adjustRightInd w:val="0"/>
                   <w:textAlignment w:val="baseline"/>
                   <w:rPr>
-                    <w:szCs w:val="21"/>
-                  </w:rPr>
-                </w:pPr>
+                    <w:rFonts w:hint="eastAsia"/>
+                    <w:szCs w:val="21"/>
+                  </w:rPr>
+                </w:pPr>
+                <w:r>
+                  <w:rPr>
+                    <w:rFonts w:hint="eastAsia"/>
+                    <w:szCs w:val="21"/>
+                  </w:rPr>
+                  <w:t xml:space="preserve">YL_SU_CSH_001</w:t>
+                </w:r>
+              </w:p>
+              <w:p>
+                <w:pPr>
+                  <w:adjustRightInd w:val="0"/>
+                  <w:textAlignment w:val="baseline"/>
+                  <w:rPr>
+                    <w:rFonts w:hint="eastAsia"/>
+                    <w:szCs w:val="21"/>
+                  </w:rPr>
+                </w:pPr>
+                <w:r>
+                  <w:rPr>
+                    <w:rFonts w:hint="eastAsia"/>
+                    <w:szCs w:val="21"/>
+                  </w:rPr>
+                  <w:t xml:space="preserve">YL_SU_CSH_002</w:t>
+                </w:r>
+              </w:p>
+              <w:p>
+                <w:pPr>
+                  <w:adjustRightInd w:val="0"/>
+                  <w:textAlignment w:val="baseline"/>
+                  <w:rPr>
+                    <w:rFonts w:hint="eastAsia"/>
+                    <w:szCs w:val="21"/>
+                  </w:rPr>
+                </w:pPr>
+                <w:r>
+                  <w:rPr>
+                    <w:rFonts w:hint="eastAsia"/>
+                    <w:szCs w:val="21"/>
+                  </w:rPr>
+                  <w:t xml:space="preserve">YL_SU_CSH_003</w:t>
+                </w:r>
               </w:p>
             </w:tc>
           </w:tr>
           <w:tr>
             <w:tc>
               <w:tcPr>
-                <w:tcW w:w="817" w:type="dxa"/>
-                <w:shd w:val="clear" w:color="auto" w:fill="auto"/>
+                <w:tcW w:w="797" w:type="dxa"/>
                 <w:vAlign w:val="center"/>
               </w:tcPr>
               <w:p>
@@ -17217,21 +17273,22 @@
                   <w:jc w:val="center"/>
                   <w:textAlignment w:val="baseline"/>
                   <w:rPr>
-                    <w:szCs w:val="21"/>
-                  </w:rPr>
-                </w:pPr>
-                <w:r>
-                  <w:rPr>
-                    <w:szCs w:val="21"/>
-                  </w:rPr>
-                  <w:t>2</w:t>
+                    <w:rFonts w:hint="eastAsia"/>
+                    <w:szCs w:val="21"/>
+                  </w:rPr>
+                </w:pPr>
+                <w:r>
+                  <w:rPr>
+                    <w:rFonts w:hint="eastAsia"/>
+                    <w:szCs w:val="21"/>
+                  </w:rPr>
+                  <w:t xml:space="preserve">2</w:t>
                 </w:r>
               </w:p>
             </w:tc>
             <w:tc>
               <w:tcPr>
-                <w:tcW w:w="1276" w:type="dxa"/>
-                <w:shd w:val="clear" w:color="auto" w:fill="auto"/>
+                <w:tcW w:w="1234" w:type="dxa"/>
                 <w:vAlign w:val="center"/>
               </w:tcPr>
               <w:p>
@@ -17239,31 +17296,98 @@
                   <w:adjustRightInd w:val="0"/>
                   <w:textAlignment w:val="baseline"/>
                   <w:rPr>
-                    <w:szCs w:val="21"/>
-                  </w:rPr>
-                </w:pPr>
+                    <w:rFonts w:hint="eastAsia"/>
+                    <w:szCs w:val="21"/>
+                  </w:rPr>
+                </w:pPr>
+                <w:r>
+                  <w:rPr>
+                    <w:rFonts w:hint="eastAsia"/>
+                    <w:szCs w:val="21"/>
+                  </w:rPr>
+                  <w:t xml:space="preserve">游戏策略更改</w:t>
+                </w:r>
               </w:p>
             </w:tc>
             <w:tc>
               <w:tcPr>
-                <w:tcW w:w="2835" w:type="dxa"/>
-                <w:shd w:val="clear" w:color="auto" w:fill="auto"/>
+                <w:tcW w:w="2916" w:type="dxa"/>
                 <w:vAlign w:val="center"/>
               </w:tcPr>
               <w:p>
                 <w:pPr>
-                  <w:adjustRightInd w:val="0"/>
-                  <w:textAlignment w:val="baseline"/>
-                  <w:rPr>
-                    <w:szCs w:val="21"/>
-                  </w:rPr>
-                </w:pPr>
+                  <w:rPr>
+                    <w:noProof/>
+                    <w:szCs w:val="21"/>
+                  </w:rPr>
+                </w:pPr>
+                <w:r>
+                  <w:rPr>
+                    <w:rFonts w:hint="eastAsia"/>
+                    <w:noProof/>
+                    <w:szCs w:val="21"/>
+                  </w:rPr>
+                  <w:t xml:space="preserve">这是含表格以及图片的富文本框</w:t>
+                </w:r>
+              </w:p>
+              <w:p>
+                <w:pPr>
+                  <w:jc w:val="center"/>
+                  <w:rPr>
+                    <w:noProof/>
+                    <w:szCs w:val="21"/>
+                  </w:rPr>
+                </w:pPr>
+                <w:r>
+                  <w:rPr>
+                    <w:rFonts w:hint="eastAsia"/>
+                    <w:noProof/>
+                    <w:szCs w:val="21"/>
+                  </w:rPr>
+                  <w:t xml:space="preserve"/>
+                </w:r>
+                <w:r>
+                  <w:drawing>
+                    <wp:inline xmlns:a="http://schemas.openxmlformats.org/drawingml/2006/main" xmlns:pic="http://schemas.openxmlformats.org/drawingml/2006/picture">
+                      <wp:extent cx="4320000" cy="2537142"/>
+                      <wp:docPr id="1005" name="Picture 1005"/>
+                      <wp:cNvGraphicFramePr>
+                        <a:graphicFrameLocks noChangeAspect="1"/>
+                      </wp:cNvGraphicFramePr>
+                      <a:graphic>
+                        <a:graphicData uri="http://schemas.openxmlformats.org/drawingml/2006/picture">
+                          <pic:pic>
+                            <pic:nvPicPr>
+                              <pic:cNvPr id="0" name="image.png"/>
+                              <pic:cNvPicPr/>
+                            </pic:nvPicPr>
+                            <pic:blipFill>
+                              <a:blip r:embed="rId21"/>
+                              <a:stretch>
+                                <a:fillRect/>
+                              </a:stretch>
+                            </pic:blipFill>
+                            <pic:spPr>
+                              <a:xfrm>
+                                <a:off x="0" y="0"/>
+                                <a:ext cx="4320000" cy="2537142"/>
+                              </a:xfrm>
+                              <a:prstGeom prst="rect"/>
+                            </pic:spPr>
+                          </pic:pic>
+                        </a:graphicData>
+                      </a:graphic>
+                    </wp:inline>
+                  </w:drawing>
+                </w:r>
+                <w:r>
+                  <w:t xml:space="preserve"/>
+                </w:r>
               </w:p>
             </w:tc>
             <w:tc>
               <w:tcPr>
-                <w:tcW w:w="2592" w:type="dxa"/>
-                <w:shd w:val="clear" w:color="auto" w:fill="auto"/>
+                <w:tcW w:w="2285" w:type="dxa"/>
                 <w:vAlign w:val="center"/>
               </w:tcPr>
               <w:p>
@@ -17271,15 +17395,22 @@
                   <w:adjustRightInd w:val="0"/>
                   <w:textAlignment w:val="baseline"/>
                   <w:rPr>
-                    <w:szCs w:val="21"/>
-                  </w:rPr>
-                </w:pPr>
+                    <w:rFonts w:hint="eastAsia"/>
+                    <w:szCs w:val="21"/>
+                  </w:rPr>
+                </w:pPr>
+                <w:r>
+                  <w:rPr>
+                    <w:rFonts w:hint="eastAsia"/>
+                    <w:szCs w:val="21"/>
+                  </w:rPr>
+                  <w:t xml:space="preserve">影响XXX2功能</w:t>
+                </w:r>
               </w:p>
             </w:tc>
             <w:tc>
               <w:tcPr>
-                <w:tcW w:w="1880" w:type="dxa"/>
-                <w:shd w:val="clear" w:color="auto" w:fill="auto"/>
+                <w:tcW w:w="1808" w:type="dxa"/>
                 <w:vAlign w:val="center"/>
               </w:tcPr>
               <w:p>
@@ -17287,276 +17418,17 @@
                   <w:adjustRightInd w:val="0"/>
                   <w:textAlignment w:val="baseline"/>
                   <w:rPr>
-                    <w:szCs w:val="21"/>
-                  </w:rPr>
-                </w:pPr>
-              </w:p>
-            </w:tc>
-          </w:tr>
-          <w:tr>
-            <w:tc>
-              <w:tcPr>
-                <w:tcW w:w="817" w:type="dxa"/>
-                <w:shd w:val="clear" w:color="auto" w:fill="auto"/>
-                <w:vAlign w:val="center"/>
-              </w:tcPr>
-              <w:p>
-                <w:pPr>
-                  <w:adjustRightInd w:val="0"/>
-                  <w:jc w:val="center"/>
-                  <w:textAlignment w:val="baseline"/>
-                  <w:rPr>
-                    <w:szCs w:val="21"/>
-                  </w:rPr>
-                </w:pPr>
-                <w:r>
-                  <w:rPr>
-                    <w:szCs w:val="21"/>
-                  </w:rPr>
-                  <w:t>2</w:t>
-                </w:r>
-              </w:p>
-            </w:tc>
-            <w:tc>
-              <w:tcPr>
-                <w:tcW w:w="1276" w:type="dxa"/>
-                <w:shd w:val="clear" w:color="auto" w:fill="auto"/>
-                <w:vAlign w:val="center"/>
-              </w:tcPr>
-              <w:p>
-                <w:pPr>
-                  <w:adjustRightInd w:val="0"/>
-                  <w:textAlignment w:val="baseline"/>
-                  <w:rPr>
-                    <w:szCs w:val="21"/>
-                  </w:rPr>
-                </w:pPr>
-              </w:p>
-            </w:tc>
-            <w:tc>
-              <w:tcPr>
-                <w:tcW w:w="2835" w:type="dxa"/>
-                <w:shd w:val="clear" w:color="auto" w:fill="auto"/>
-                <w:vAlign w:val="center"/>
-              </w:tcPr>
-              <w:p>
-                <w:pPr>
-                  <w:adjustRightInd w:val="0"/>
-                  <w:textAlignment w:val="baseline"/>
-                  <w:rPr>
-                    <w:szCs w:val="21"/>
-                  </w:rPr>
-                </w:pPr>
-              </w:p>
-            </w:tc>
-            <w:tc>
-              <w:tcPr>
-                <w:tcW w:w="2592" w:type="dxa"/>
-                <w:shd w:val="clear" w:color="auto" w:fill="auto"/>
-                <w:vAlign w:val="center"/>
-              </w:tcPr>
-              <w:p>
-                <w:pPr>
-                  <w:adjustRightInd w:val="0"/>
-                  <w:textAlignment w:val="baseline"/>
-                  <w:rPr>
-                    <w:szCs w:val="21"/>
-                  </w:rPr>
-                </w:pPr>
-              </w:p>
-            </w:tc>
-            <w:tc>
-              <w:tcPr>
-                <w:tcW w:w="1880" w:type="dxa"/>
-                <w:shd w:val="clear" w:color="auto" w:fill="auto"/>
-                <w:vAlign w:val="center"/>
-              </w:tcPr>
-              <w:p>
-                <w:pPr>
-                  <w:adjustRightInd w:val="0"/>
-                  <w:textAlignment w:val="baseline"/>
-                  <w:rPr>
-                    <w:szCs w:val="21"/>
-                  </w:rPr>
-                </w:pPr>
-              </w:p>
-            </w:tc>
-          </w:tr>
-          <w:tr>
-            <w:tc>
-              <w:tcPr>
-                <w:tcW w:w="817" w:type="dxa"/>
-                <w:shd w:val="clear" w:color="auto" w:fill="auto"/>
-                <w:vAlign w:val="center"/>
-              </w:tcPr>
-              <w:p>
-                <w:pPr>
-                  <w:adjustRightInd w:val="0"/>
-                  <w:jc w:val="center"/>
-                  <w:textAlignment w:val="baseline"/>
-                  <w:rPr>
-                    <w:szCs w:val="21"/>
-                  </w:rPr>
-                </w:pPr>
-                <w:r>
-                  <w:rPr>
-                    <w:szCs w:val="21"/>
-                  </w:rPr>
-                  <w:t>3</w:t>
-                </w:r>
-              </w:p>
-            </w:tc>
-            <w:tc>
-              <w:tcPr>
-                <w:tcW w:w="1276" w:type="dxa"/>
-                <w:shd w:val="clear" w:color="auto" w:fill="auto"/>
-                <w:vAlign w:val="center"/>
-              </w:tcPr>
-              <w:p>
-                <w:pPr>
-                  <w:adjustRightInd w:val="0"/>
-                  <w:textAlignment w:val="baseline"/>
-                  <w:rPr>
-                    <w:szCs w:val="21"/>
-                  </w:rPr>
-                </w:pPr>
-              </w:p>
-            </w:tc>
-            <w:tc>
-              <w:tcPr>
-                <w:tcW w:w="2835" w:type="dxa"/>
-                <w:shd w:val="clear" w:color="auto" w:fill="auto"/>
-                <w:vAlign w:val="center"/>
-              </w:tcPr>
-              <w:p>
-                <w:pPr>
-                  <w:adjustRightInd w:val="0"/>
-                  <w:textAlignment w:val="baseline"/>
-                  <w:rPr>
-                    <w:szCs w:val="21"/>
-                  </w:rPr>
-                </w:pPr>
-              </w:p>
-            </w:tc>
-            <w:tc>
-              <w:tcPr>
-                <w:tcW w:w="2592" w:type="dxa"/>
-                <w:shd w:val="clear" w:color="auto" w:fill="auto"/>
-                <w:vAlign w:val="center"/>
-              </w:tcPr>
-              <w:p>
-                <w:pPr>
-                  <w:adjustRightInd w:val="0"/>
-                  <w:textAlignment w:val="baseline"/>
-                  <w:rPr>
-                    <w:szCs w:val="21"/>
-                  </w:rPr>
-                </w:pPr>
-              </w:p>
-            </w:tc>
-            <w:tc>
-              <w:tcPr>
-                <w:tcW w:w="1880" w:type="dxa"/>
-                <w:shd w:val="clear" w:color="auto" w:fill="auto"/>
-                <w:vAlign w:val="center"/>
-              </w:tcPr>
-              <w:p>
-                <w:pPr>
-                  <w:adjustRightInd w:val="0"/>
-                  <w:textAlignment w:val="baseline"/>
-                  <w:rPr>
-                    <w:szCs w:val="21"/>
-                  </w:rPr>
-                </w:pPr>
-              </w:p>
-            </w:tc>
-          </w:tr>
-          <w:tr>
-            <w:tc>
-              <w:tcPr>
-                <w:tcW w:w="817" w:type="dxa"/>
-                <w:shd w:val="clear" w:color="auto" w:fill="auto"/>
-                <w:vAlign w:val="center"/>
-              </w:tcPr>
-              <w:p>
-                <w:pPr>
-                  <w:adjustRightInd w:val="0"/>
-                  <w:jc w:val="center"/>
-                  <w:textAlignment w:val="baseline"/>
-                  <w:rPr>
-                    <w:szCs w:val="21"/>
-                  </w:rPr>
-                </w:pPr>
-                <w:r>
-                  <w:rPr>
-                    <w:szCs w:val="21"/>
-                  </w:rPr>
-                  <w:t>4</w:t>
-                </w:r>
-              </w:p>
-            </w:tc>
-            <w:tc>
-              <w:tcPr>
-                <w:tcW w:w="1276" w:type="dxa"/>
-                <w:shd w:val="clear" w:color="auto" w:fill="auto"/>
-                <w:vAlign w:val="center"/>
-              </w:tcPr>
-              <w:p>
-                <w:pPr>
-                  <w:adjustRightInd w:val="0"/>
-                  <w:textAlignment w:val="baseline"/>
-                  <w:rPr>
-                    <w:szCs w:val="21"/>
-                  </w:rPr>
-                </w:pPr>
-              </w:p>
-            </w:tc>
-            <w:tc>
-              <w:tcPr>
-                <w:tcW w:w="2835" w:type="dxa"/>
-                <w:shd w:val="clear" w:color="auto" w:fill="auto"/>
-                <w:vAlign w:val="center"/>
-              </w:tcPr>
-              <w:p>
-                <w:pPr>
-                  <w:adjustRightInd w:val="0"/>
-                  <w:textAlignment w:val="baseline"/>
-                  <w:rPr>
-                    <w:szCs w:val="21"/>
-                  </w:rPr>
-                </w:pPr>
-              </w:p>
-            </w:tc>
-            <w:tc>
-              <w:tcPr>
-                <w:tcW w:w="2592" w:type="dxa"/>
-                <w:shd w:val="clear" w:color="auto" w:fill="auto"/>
-                <w:vAlign w:val="center"/>
-              </w:tcPr>
-              <w:p>
-                <w:pPr>
-                  <w:adjustRightInd w:val="0"/>
-                  <w:textAlignment w:val="baseline"/>
-                  <w:rPr>
-                    <w:szCs w:val="21"/>
-                  </w:rPr>
-                </w:pPr>
-              </w:p>
-            </w:tc>
-            <w:tc>
-              <w:tcPr>
-                <w:tcW w:w="1880" w:type="dxa"/>
-                <w:shd w:val="clear" w:color="auto" w:fill="auto"/>
-                <w:vAlign w:val="center"/>
-              </w:tcPr>
-              <w:p>
-                <w:pPr>
-                  <w:adjustRightInd w:val="0"/>
-                  <w:textAlignment w:val="baseline"/>
-                  <w:rPr>
-                    <w:szCs w:val="21"/>
-                  </w:rPr>
-                </w:pPr>
+                    <w:rFonts w:hint="eastAsia"/>
+                    <w:szCs w:val="21"/>
+                  </w:rPr>
+                </w:pPr>
+                <w:r>
+                  <w:rPr>
+                    <w:rFonts w:hint="eastAsia"/>
+                    <w:szCs w:val="21"/>
+                  </w:rPr>
+                  <w:t xml:space="preserve">YL_SA_JTFX_001</w:t>
+                </w:r>
               </w:p>
             </w:tc>
           </w:tr>
@@ -17565,17 +17437,17 @@
           <w:pPr>
             <w:spacing w:line="360" w:lineRule="auto"/>
             <w:rPr>
-              <w:sz w:val="24"/>
+              <w:rFonts w:hint="eastAsia"/>
+              <w:szCs w:val="21"/>
             </w:rPr>
           </w:pPr>
           <w:r>
             <w:rPr>
-              <w:sz w:val="24"/>
+              <w:szCs w:val="21"/>
             </w:rPr>
             <w:t>注：相关功能对软件的性能和余量也有影响，因此对该部分内容也重新进行测试。</w:t>
           </w:r>
         </w:p>
-        <w:p/>
       </w:sdtContent>
     </w:sdt>
     <w:p>

--- a/media/R25999/temp/第二轮回归测试说明.docx
+++ b/media/R25999/temp/第二轮回归测试说明.docx
@@ -10919,7 +10919,7 @@
                     <w:rFonts w:hint="eastAsia"/>
                     <w:szCs w:val="21"/>
                   </w:rPr>
-                  <w:t xml:space="preserve">。初始化功能主要包括串口初始化、界面初始化、变量初始化、线程初始化等功能，其中串口初始化可通过界面配置串口号信息，波特率、校验位、停止位信息等相关信息为不可配置项；界面初始化、变量初始化、线程初始化等功能在地面软件运行时执行，保证地面软件在执行之前所有软件相关信息正确初始化</w:t>
+                  <w:t xml:space="preserve">初始化功能主要包括串口初始化、界面初始化、变量初始化、线程初始化等功能，其中串口初始化可通过界面配置串口号信息，波特率、校验位、停止位信息等相关信息为不可配置项；界面初始化、变量初始化、线程初始化等功能在地面软件运行时执行，保证地面软件在执行之前所有软件相关信息正确初始化</w:t>
                 </w:r>
               </w:p>
               <w:p>
@@ -10935,7 +10935,7 @@
                     <w:rFonts w:hint="eastAsia"/>
                     <w:szCs w:val="21"/>
                   </w:rPr>
-                  <w:t xml:space="preserve">                                                         表1          初始化功能输入项</w:t>
+                  <w:t xml:space="preserve">a）串口初始化：</w:t>
                 </w:r>
               </w:p>
               <w:p>
@@ -10951,7 +10951,7 @@
                     <w:rFonts w:hint="eastAsia"/>
                     <w:szCs w:val="21"/>
                   </w:rPr>
-                  <w:t xml:space="preserve">a)     串口初始化：</w:t>
+                  <w:t xml:space="preserve">串口波特率为921600，数据位8，无校验，停止位1；</w:t>
                 </w:r>
               </w:p>
               <w:p>
@@ -10967,7 +10967,7 @@
                     <w:rFonts w:hint="eastAsia"/>
                     <w:szCs w:val="21"/>
                   </w:rPr>
-                  <w:t xml:space="preserve">串口波特率为921600，数据位8，无校验，停止位1；</w:t>
+                  <w:t xml:space="preserve">串口号根据用户输入确定。</w:t>
                 </w:r>
               </w:p>
               <w:p>
@@ -10983,7 +10983,7 @@
                     <w:rFonts w:hint="eastAsia"/>
                     <w:szCs w:val="21"/>
                   </w:rPr>
-                  <w:t xml:space="preserve">串口号根据用户输入确定。</w:t>
+                  <w:t xml:space="preserve">b）界面初始化：</w:t>
                 </w:r>
               </w:p>
               <w:p>
@@ -10999,7 +10999,7 @@
                     <w:rFonts w:hint="eastAsia"/>
                     <w:szCs w:val="21"/>
                   </w:rPr>
-                  <w:t xml:space="preserve">b)     界面初始化：</w:t>
+                  <w:t xml:space="preserve">使用qss设计界面控件风格；</w:t>
                 </w:r>
               </w:p>
               <w:p>
@@ -11015,7 +11015,7 @@
                     <w:rFonts w:hint="eastAsia"/>
                     <w:szCs w:val="21"/>
                   </w:rPr>
-                  <w:t xml:space="preserve">使用qss设计界面控件风格；</w:t>
+                  <w:t xml:space="preserve">界面绘图、显示、按钮等控件采用动态生成；</w:t>
                 </w:r>
               </w:p>
               <w:p>
@@ -11031,7 +11031,7 @@
                     <w:rFonts w:hint="eastAsia"/>
                     <w:szCs w:val="21"/>
                   </w:rPr>
-                  <w:t xml:space="preserve">界面绘图、显示、按钮等控件采用动态生成；</w:t>
+                  <w:t xml:space="preserve">界面菜单栏动态生成；</w:t>
                 </w:r>
               </w:p>
               <w:p>
@@ -11047,7 +11047,7 @@
                     <w:rFonts w:hint="eastAsia"/>
                     <w:szCs w:val="21"/>
                   </w:rPr>
-                  <w:t xml:space="preserve">界面菜单栏动态生成；</w:t>
+                  <w:t xml:space="preserve">c）变量初始化：</w:t>
                 </w:r>
               </w:p>
               <w:p>
@@ -11063,7 +11063,7 @@
                     <w:rFonts w:hint="eastAsia"/>
                     <w:szCs w:val="21"/>
                   </w:rPr>
-                  <w:t xml:space="preserve">c)     变量初始化：</w:t>
+                  <w:t xml:space="preserve">将全局变量、结构体、成员变量根据实际使用情况进行初始化，如应用程序路径变量、配置文件名称变量、日志路径变量等。</w:t>
                 </w:r>
               </w:p>
               <w:p>
@@ -11079,7 +11079,7 @@
                     <w:rFonts w:hint="eastAsia"/>
                     <w:szCs w:val="21"/>
                   </w:rPr>
-                  <w:t xml:space="preserve">将全局变量、结构体、成员变量根据实际使用情况进行初始化，如应用程序路径变量、配置文件名称变量、日志路径变量等。</w:t>
+                  <w:t xml:space="preserve">d）线程初始化：</w:t>
                 </w:r>
               </w:p>
               <w:p>
@@ -11095,71 +11095,7 @@
                     <w:rFonts w:hint="eastAsia"/>
                     <w:szCs w:val="21"/>
                   </w:rPr>
-                  <w:t xml:space="preserve">d)     线程初始化：</w:t>
-                </w:r>
-              </w:p>
-              <w:p>
-                <w:pPr>
-                  <w:wordWrap w:val="0"/>
-                  <w:rPr>
-                    <w:rFonts w:hint="eastAsia"/>
-                    <w:szCs w:val="21"/>
-                  </w:rPr>
-                </w:pPr>
-                <w:r>
-                  <w:rPr>
-                    <w:rFonts w:hint="eastAsia"/>
-                    <w:szCs w:val="21"/>
-                  </w:rPr>
                   <w:t xml:space="preserve">线程包括定时器线程、串口数据采集线程、标定线程、数据解析线程、参数上传等，每个线程在使用之前需要使用关键字开辟空间，并；new调用构造函数初始化实例</w:t>
-                </w:r>
-              </w:p>
-              <w:p>
-                <w:pPr>
-                  <w:wordWrap w:val="0"/>
-                  <w:rPr>
-                    <w:rFonts w:hint="eastAsia"/>
-                    <w:szCs w:val="21"/>
-                  </w:rPr>
-                </w:pPr>
-                <w:r>
-                  <w:rPr>
-                    <w:rFonts w:hint="eastAsia"/>
-                    <w:szCs w:val="21"/>
-                  </w:rPr>
-                  <w:t xml:space="preserve"> </w:t>
-                </w:r>
-              </w:p>
-              <w:p>
-                <w:pPr>
-                  <w:wordWrap w:val="0"/>
-                  <w:rPr>
-                    <w:rFonts w:hint="eastAsia"/>
-                    <w:szCs w:val="21"/>
-                  </w:rPr>
-                </w:pPr>
-                <w:r>
-                  <w:rPr>
-                    <w:rFonts w:hint="eastAsia"/>
-                    <w:szCs w:val="21"/>
-                  </w:rPr>
-                  <w:t xml:space="preserve">                                                      表2          初始化功能输出要求</w:t>
-                </w:r>
-              </w:p>
-              <w:p>
-                <w:pPr>
-                  <w:wordWrap w:val="0"/>
-                  <w:rPr>
-                    <w:rFonts w:hint="eastAsia"/>
-                    <w:szCs w:val="21"/>
-                  </w:rPr>
-                </w:pPr>
-                <w:r>
-                  <w:rPr>
-                    <w:rFonts w:hint="eastAsia"/>
-                    <w:szCs w:val="21"/>
-                  </w:rPr>
-                  <w:t xml:space="preserve"> </w:t>
                 </w:r>
               </w:p>
             </w:tc>
@@ -16982,11 +16918,11 @@
             <w:tblLook w:val="04A0" w:firstRow="1" w:lastRow="0" w:firstColumn="1" w:lastColumn="0" w:noHBand="0" w:noVBand="1"/>
           </w:tblPr>
           <w:tblGrid>
-            <w:gridCol w:w="1257"/>
-            <w:gridCol w:w="1757"/>
-            <w:gridCol w:w="2564"/>
-            <w:gridCol w:w="1787"/>
-            <w:gridCol w:w="1675"/>
+            <w:gridCol w:w="797"/>
+            <w:gridCol w:w="1234"/>
+            <w:gridCol w:w="2716"/>
+            <w:gridCol w:w="2485"/>
+            <w:gridCol w:w="1808"/>
           </w:tblGrid>
           <w:tr>
             <w:tc>
@@ -17039,7 +16975,7 @@
             </w:tc>
             <w:tc>
               <w:tcPr>
-                <w:tcW w:w="2916" w:type="dxa"/>
+                <w:tcW w:w="2716" w:type="dxa"/>
                 <w:vAlign w:val="center"/>
               </w:tcPr>
               <w:p>
@@ -17063,7 +16999,7 @@
             </w:tc>
             <w:tc>
               <w:tcPr>
-                <w:tcW w:w="2285" w:type="dxa"/>
+                <w:tcW w:w="2485" w:type="dxa"/>
                 <w:vAlign w:val="center"/>
               </w:tcPr>
               <w:p>
@@ -17122,16 +17058,14 @@
                   <w:jc w:val="center"/>
                   <w:textAlignment w:val="baseline"/>
                   <w:rPr>
-                    <w:rFonts w:hint="eastAsia"/>
-                    <w:szCs w:val="21"/>
-                  </w:rPr>
-                </w:pPr>
-                <w:r>
-                  <w:rPr>
-                    <w:rFonts w:hint="eastAsia"/>
-                    <w:szCs w:val="21"/>
-                  </w:rPr>
-                  <w:t xml:space="preserve">1</w:t>
+                    <w:szCs w:val="21"/>
+                  </w:rPr>
+                </w:pPr>
+                <w:r>
+                  <w:rPr>
+                    <w:szCs w:val="21"/>
+                  </w:rPr>
+                  <w:t>1</w:t>
                 </w:r>
               </w:p>
             </w:tc>
@@ -17145,44 +17079,14 @@
                   <w:adjustRightInd w:val="0"/>
                   <w:textAlignment w:val="baseline"/>
                   <w:rPr>
-                    <w:rFonts w:hint="eastAsia"/>
-                    <w:szCs w:val="21"/>
-                  </w:rPr>
-                </w:pPr>
-                <w:r>
-                  <w:rPr>
-                    <w:rFonts w:hint="eastAsia"/>
-                    <w:szCs w:val="21"/>
-                  </w:rPr>
-                  <w:t xml:space="preserve">代码更改</w:t>
-                </w:r>
-              </w:p>
-            </w:tc>
-            <w:tc>
-              <w:tcPr>
-                <w:tcW w:w="2916" w:type="dxa"/>
-                <w:vAlign w:val="center"/>
-              </w:tcPr>
-              <w:p>
-                <w:pPr>
-                  <w:rPr>
-                    <w:noProof/>
-                    <w:szCs w:val="21"/>
-                  </w:rPr>
-                </w:pPr>
-                <w:r>
-                  <w:rPr>
-                    <w:rFonts w:hint="eastAsia"/>
-                    <w:noProof/>
-                    <w:szCs w:val="21"/>
-                  </w:rPr>
-                  <w:t xml:space="preserve">这是纯文本富文本框</w:t>
-                </w:r>
-              </w:p>
-            </w:tc>
-            <w:tc>
-              <w:tcPr>
-                <w:tcW w:w="2285" w:type="dxa"/>
+                    <w:szCs w:val="21"/>
+                  </w:rPr>
+                </w:pPr>
+              </w:p>
+            </w:tc>
+            <w:tc>
+              <w:tcPr>
+                <w:tcW w:w="2716" w:type="dxa"/>
                 <w:vAlign w:val="center"/>
               </w:tcPr>
               <w:p>
@@ -17190,17 +17094,24 @@
                   <w:adjustRightInd w:val="0"/>
                   <w:textAlignment w:val="baseline"/>
                   <w:rPr>
-                    <w:rFonts w:hint="eastAsia"/>
-                    <w:szCs w:val="21"/>
-                  </w:rPr>
-                </w:pPr>
-                <w:r>
-                  <w:rPr>
-                    <w:rFonts w:hint="eastAsia"/>
-                    <w:szCs w:val="21"/>
-                  </w:rPr>
-                  <w:t xml:space="preserve">影响XXX1功能</w:t>
-                </w:r>
+                    <w:szCs w:val="21"/>
+                  </w:rPr>
+                </w:pPr>
+              </w:p>
+            </w:tc>
+            <w:tc>
+              <w:tcPr>
+                <w:tcW w:w="2485" w:type="dxa"/>
+                <w:vAlign w:val="center"/>
+              </w:tcPr>
+              <w:p>
+                <w:pPr>
+                  <w:adjustRightInd w:val="0"/>
+                  <w:textAlignment w:val="baseline"/>
+                  <w:rPr>
+                    <w:szCs w:val="21"/>
+                  </w:rPr>
+                </w:pPr>
               </w:p>
             </w:tc>
             <w:tc>
@@ -17213,51 +17124,9 @@
                   <w:adjustRightInd w:val="0"/>
                   <w:textAlignment w:val="baseline"/>
                   <w:rPr>
-                    <w:rFonts w:hint="eastAsia"/>
-                    <w:szCs w:val="21"/>
-                  </w:rPr>
-                </w:pPr>
-                <w:r>
-                  <w:rPr>
-                    <w:rFonts w:hint="eastAsia"/>
-                    <w:szCs w:val="21"/>
-                  </w:rPr>
-                  <w:t xml:space="preserve">YL_SU_CSH_001</w:t>
-                </w:r>
-              </w:p>
-              <w:p>
-                <w:pPr>
-                  <w:adjustRightInd w:val="0"/>
-                  <w:textAlignment w:val="baseline"/>
-                  <w:rPr>
-                    <w:rFonts w:hint="eastAsia"/>
-                    <w:szCs w:val="21"/>
-                  </w:rPr>
-                </w:pPr>
-                <w:r>
-                  <w:rPr>
-                    <w:rFonts w:hint="eastAsia"/>
-                    <w:szCs w:val="21"/>
-                  </w:rPr>
-                  <w:t xml:space="preserve">YL_SU_CSH_002</w:t>
-                </w:r>
-              </w:p>
-              <w:p>
-                <w:pPr>
-                  <w:adjustRightInd w:val="0"/>
-                  <w:textAlignment w:val="baseline"/>
-                  <w:rPr>
-                    <w:rFonts w:hint="eastAsia"/>
-                    <w:szCs w:val="21"/>
-                  </w:rPr>
-                </w:pPr>
-                <w:r>
-                  <w:rPr>
-                    <w:rFonts w:hint="eastAsia"/>
-                    <w:szCs w:val="21"/>
-                  </w:rPr>
-                  <w:t xml:space="preserve">YL_SU_CSH_003</w:t>
-                </w:r>
+                    <w:szCs w:val="21"/>
+                  </w:rPr>
+                </w:pPr>
               </w:p>
             </w:tc>
           </w:tr>
@@ -17273,16 +17142,14 @@
                   <w:jc w:val="center"/>
                   <w:textAlignment w:val="baseline"/>
                   <w:rPr>
-                    <w:rFonts w:hint="eastAsia"/>
-                    <w:szCs w:val="21"/>
-                  </w:rPr>
-                </w:pPr>
-                <w:r>
-                  <w:rPr>
-                    <w:rFonts w:hint="eastAsia"/>
-                    <w:szCs w:val="21"/>
-                  </w:rPr>
-                  <w:t xml:space="preserve">2</w:t>
+                    <w:szCs w:val="21"/>
+                  </w:rPr>
+                </w:pPr>
+                <w:r>
+                  <w:rPr>
+                    <w:szCs w:val="21"/>
+                  </w:rPr>
+                  <w:t>2</w:t>
                 </w:r>
               </w:p>
             </w:tc>
@@ -17296,98 +17163,14 @@
                   <w:adjustRightInd w:val="0"/>
                   <w:textAlignment w:val="baseline"/>
                   <w:rPr>
-                    <w:rFonts w:hint="eastAsia"/>
-                    <w:szCs w:val="21"/>
-                  </w:rPr>
-                </w:pPr>
-                <w:r>
-                  <w:rPr>
-                    <w:rFonts w:hint="eastAsia"/>
-                    <w:szCs w:val="21"/>
-                  </w:rPr>
-                  <w:t xml:space="preserve">游戏策略更改</w:t>
-                </w:r>
-              </w:p>
-            </w:tc>
-            <w:tc>
-              <w:tcPr>
-                <w:tcW w:w="2916" w:type="dxa"/>
-                <w:vAlign w:val="center"/>
-              </w:tcPr>
-              <w:p>
-                <w:pPr>
-                  <w:rPr>
-                    <w:noProof/>
-                    <w:szCs w:val="21"/>
-                  </w:rPr>
-                </w:pPr>
-                <w:r>
-                  <w:rPr>
-                    <w:rFonts w:hint="eastAsia"/>
-                    <w:noProof/>
-                    <w:szCs w:val="21"/>
-                  </w:rPr>
-                  <w:t xml:space="preserve">这是含表格以及图片的富文本框</w:t>
-                </w:r>
-              </w:p>
-              <w:p>
-                <w:pPr>
-                  <w:jc w:val="center"/>
-                  <w:rPr>
-                    <w:noProof/>
-                    <w:szCs w:val="21"/>
-                  </w:rPr>
-                </w:pPr>
-                <w:r>
-                  <w:rPr>
-                    <w:rFonts w:hint="eastAsia"/>
-                    <w:noProof/>
-                    <w:szCs w:val="21"/>
-                  </w:rPr>
-                  <w:t xml:space="preserve"/>
-                </w:r>
-                <w:r>
-                  <w:drawing>
-                    <wp:inline xmlns:a="http://schemas.openxmlformats.org/drawingml/2006/main" xmlns:pic="http://schemas.openxmlformats.org/drawingml/2006/picture">
-                      <wp:extent cx="4320000" cy="2537142"/>
-                      <wp:docPr id="1005" name="Picture 1005"/>
-                      <wp:cNvGraphicFramePr>
-                        <a:graphicFrameLocks noChangeAspect="1"/>
-                      </wp:cNvGraphicFramePr>
-                      <a:graphic>
-                        <a:graphicData uri="http://schemas.openxmlformats.org/drawingml/2006/picture">
-                          <pic:pic>
-                            <pic:nvPicPr>
-                              <pic:cNvPr id="0" name="image.png"/>
-                              <pic:cNvPicPr/>
-                            </pic:nvPicPr>
-                            <pic:blipFill>
-                              <a:blip r:embed="rId21"/>
-                              <a:stretch>
-                                <a:fillRect/>
-                              </a:stretch>
-                            </pic:blipFill>
-                            <pic:spPr>
-                              <a:xfrm>
-                                <a:off x="0" y="0"/>
-                                <a:ext cx="4320000" cy="2537142"/>
-                              </a:xfrm>
-                              <a:prstGeom prst="rect"/>
-                            </pic:spPr>
-                          </pic:pic>
-                        </a:graphicData>
-                      </a:graphic>
-                    </wp:inline>
-                  </w:drawing>
-                </w:r>
-                <w:r>
-                  <w:t xml:space="preserve"/>
-                </w:r>
-              </w:p>
-            </w:tc>
-            <w:tc>
-              <w:tcPr>
-                <w:tcW w:w="2285" w:type="dxa"/>
+                    <w:szCs w:val="21"/>
+                  </w:rPr>
+                </w:pPr>
+              </w:p>
+            </w:tc>
+            <w:tc>
+              <w:tcPr>
+                <w:tcW w:w="2716" w:type="dxa"/>
                 <w:vAlign w:val="center"/>
               </w:tcPr>
               <w:p>
@@ -17395,17 +17178,24 @@
                   <w:adjustRightInd w:val="0"/>
                   <w:textAlignment w:val="baseline"/>
                   <w:rPr>
-                    <w:rFonts w:hint="eastAsia"/>
-                    <w:szCs w:val="21"/>
-                  </w:rPr>
-                </w:pPr>
-                <w:r>
-                  <w:rPr>
-                    <w:rFonts w:hint="eastAsia"/>
-                    <w:szCs w:val="21"/>
-                  </w:rPr>
-                  <w:t xml:space="preserve">影响XXX2功能</w:t>
-                </w:r>
+                    <w:szCs w:val="21"/>
+                  </w:rPr>
+                </w:pPr>
+              </w:p>
+            </w:tc>
+            <w:tc>
+              <w:tcPr>
+                <w:tcW w:w="2485" w:type="dxa"/>
+                <w:vAlign w:val="center"/>
+              </w:tcPr>
+              <w:p>
+                <w:pPr>
+                  <w:adjustRightInd w:val="0"/>
+                  <w:textAlignment w:val="baseline"/>
+                  <w:rPr>
+                    <w:szCs w:val="21"/>
+                  </w:rPr>
+                </w:pPr>
               </w:p>
             </w:tc>
             <w:tc>
@@ -17418,36 +17208,265 @@
                   <w:adjustRightInd w:val="0"/>
                   <w:textAlignment w:val="baseline"/>
                   <w:rPr>
-                    <w:rFonts w:hint="eastAsia"/>
-                    <w:szCs w:val="21"/>
-                  </w:rPr>
-                </w:pPr>
-                <w:r>
-                  <w:rPr>
-                    <w:rFonts w:hint="eastAsia"/>
-                    <w:szCs w:val="21"/>
-                  </w:rPr>
-                  <w:t xml:space="preserve">YL_SA_JTFX_001</w:t>
-                </w:r>
+                    <w:szCs w:val="21"/>
+                  </w:rPr>
+                </w:pPr>
+              </w:p>
+            </w:tc>
+          </w:tr>
+          <w:tr>
+            <w:tc>
+              <w:tcPr>
+                <w:tcW w:w="797" w:type="dxa"/>
+                <w:vAlign w:val="center"/>
+              </w:tcPr>
+              <w:p>
+                <w:pPr>
+                  <w:adjustRightInd w:val="0"/>
+                  <w:jc w:val="center"/>
+                  <w:textAlignment w:val="baseline"/>
+                  <w:rPr>
+                    <w:szCs w:val="21"/>
+                  </w:rPr>
+                </w:pPr>
+                <w:r>
+                  <w:rPr>
+                    <w:szCs w:val="21"/>
+                  </w:rPr>
+                  <w:t>2</w:t>
+                </w:r>
+              </w:p>
+            </w:tc>
+            <w:tc>
+              <w:tcPr>
+                <w:tcW w:w="1234" w:type="dxa"/>
+                <w:vAlign w:val="center"/>
+              </w:tcPr>
+              <w:p>
+                <w:pPr>
+                  <w:adjustRightInd w:val="0"/>
+                  <w:textAlignment w:val="baseline"/>
+                  <w:rPr>
+                    <w:szCs w:val="21"/>
+                  </w:rPr>
+                </w:pPr>
+              </w:p>
+            </w:tc>
+            <w:tc>
+              <w:tcPr>
+                <w:tcW w:w="2716" w:type="dxa"/>
+                <w:vAlign w:val="center"/>
+              </w:tcPr>
+              <w:p>
+                <w:pPr>
+                  <w:adjustRightInd w:val="0"/>
+                  <w:textAlignment w:val="baseline"/>
+                  <w:rPr>
+                    <w:szCs w:val="21"/>
+                  </w:rPr>
+                </w:pPr>
+              </w:p>
+            </w:tc>
+            <w:tc>
+              <w:tcPr>
+                <w:tcW w:w="2485" w:type="dxa"/>
+                <w:vAlign w:val="center"/>
+              </w:tcPr>
+              <w:p>
+                <w:pPr>
+                  <w:adjustRightInd w:val="0"/>
+                  <w:textAlignment w:val="baseline"/>
+                  <w:rPr>
+                    <w:szCs w:val="21"/>
+                  </w:rPr>
+                </w:pPr>
+              </w:p>
+            </w:tc>
+            <w:tc>
+              <w:tcPr>
+                <w:tcW w:w="1808" w:type="dxa"/>
+                <w:vAlign w:val="center"/>
+              </w:tcPr>
+              <w:p>
+                <w:pPr>
+                  <w:adjustRightInd w:val="0"/>
+                  <w:textAlignment w:val="baseline"/>
+                  <w:rPr>
+                    <w:szCs w:val="21"/>
+                  </w:rPr>
+                </w:pPr>
+              </w:p>
+            </w:tc>
+          </w:tr>
+          <w:tr>
+            <w:tc>
+              <w:tcPr>
+                <w:tcW w:w="797" w:type="dxa"/>
+                <w:vAlign w:val="center"/>
+              </w:tcPr>
+              <w:p>
+                <w:pPr>
+                  <w:adjustRightInd w:val="0"/>
+                  <w:jc w:val="center"/>
+                  <w:textAlignment w:val="baseline"/>
+                  <w:rPr>
+                    <w:szCs w:val="21"/>
+                  </w:rPr>
+                </w:pPr>
+                <w:r>
+                  <w:rPr>
+                    <w:szCs w:val="21"/>
+                  </w:rPr>
+                  <w:t>3</w:t>
+                </w:r>
+              </w:p>
+            </w:tc>
+            <w:tc>
+              <w:tcPr>
+                <w:tcW w:w="1234" w:type="dxa"/>
+                <w:vAlign w:val="center"/>
+              </w:tcPr>
+              <w:p>
+                <w:pPr>
+                  <w:adjustRightInd w:val="0"/>
+                  <w:textAlignment w:val="baseline"/>
+                  <w:rPr>
+                    <w:szCs w:val="21"/>
+                  </w:rPr>
+                </w:pPr>
+              </w:p>
+            </w:tc>
+            <w:tc>
+              <w:tcPr>
+                <w:tcW w:w="2716" w:type="dxa"/>
+                <w:vAlign w:val="center"/>
+              </w:tcPr>
+              <w:p>
+                <w:pPr>
+                  <w:adjustRightInd w:val="0"/>
+                  <w:textAlignment w:val="baseline"/>
+                  <w:rPr>
+                    <w:szCs w:val="21"/>
+                  </w:rPr>
+                </w:pPr>
+              </w:p>
+            </w:tc>
+            <w:tc>
+              <w:tcPr>
+                <w:tcW w:w="2485" w:type="dxa"/>
+                <w:vAlign w:val="center"/>
+              </w:tcPr>
+              <w:p>
+                <w:pPr>
+                  <w:adjustRightInd w:val="0"/>
+                  <w:textAlignment w:val="baseline"/>
+                  <w:rPr>
+                    <w:szCs w:val="21"/>
+                  </w:rPr>
+                </w:pPr>
+              </w:p>
+            </w:tc>
+            <w:tc>
+              <w:tcPr>
+                <w:tcW w:w="1808" w:type="dxa"/>
+                <w:vAlign w:val="center"/>
+              </w:tcPr>
+              <w:p>
+                <w:pPr>
+                  <w:adjustRightInd w:val="0"/>
+                  <w:textAlignment w:val="baseline"/>
+                  <w:rPr>
+                    <w:szCs w:val="21"/>
+                  </w:rPr>
+                </w:pPr>
+              </w:p>
+            </w:tc>
+          </w:tr>
+          <w:tr>
+            <w:tc>
+              <w:tcPr>
+                <w:tcW w:w="797" w:type="dxa"/>
+                <w:vAlign w:val="center"/>
+              </w:tcPr>
+              <w:p>
+                <w:pPr>
+                  <w:adjustRightInd w:val="0"/>
+                  <w:jc w:val="center"/>
+                  <w:textAlignment w:val="baseline"/>
+                  <w:rPr>
+                    <w:szCs w:val="21"/>
+                  </w:rPr>
+                </w:pPr>
+                <w:r>
+                  <w:rPr>
+                    <w:szCs w:val="21"/>
+                  </w:rPr>
+                  <w:t>4</w:t>
+                </w:r>
+              </w:p>
+            </w:tc>
+            <w:tc>
+              <w:tcPr>
+                <w:tcW w:w="1234" w:type="dxa"/>
+                <w:vAlign w:val="center"/>
+              </w:tcPr>
+              <w:p>
+                <w:pPr>
+                  <w:adjustRightInd w:val="0"/>
+                  <w:textAlignment w:val="baseline"/>
+                  <w:rPr>
+                    <w:szCs w:val="21"/>
+                  </w:rPr>
+                </w:pPr>
+              </w:p>
+            </w:tc>
+            <w:tc>
+              <w:tcPr>
+                <w:tcW w:w="2716" w:type="dxa"/>
+                <w:vAlign w:val="center"/>
+              </w:tcPr>
+              <w:p>
+                <w:pPr>
+                  <w:adjustRightInd w:val="0"/>
+                  <w:textAlignment w:val="baseline"/>
+                  <w:rPr>
+                    <w:szCs w:val="21"/>
+                  </w:rPr>
+                </w:pPr>
+              </w:p>
+            </w:tc>
+            <w:tc>
+              <w:tcPr>
+                <w:tcW w:w="2485" w:type="dxa"/>
+                <w:vAlign w:val="center"/>
+              </w:tcPr>
+              <w:p>
+                <w:pPr>
+                  <w:adjustRightInd w:val="0"/>
+                  <w:textAlignment w:val="baseline"/>
+                  <w:rPr>
+                    <w:szCs w:val="21"/>
+                  </w:rPr>
+                </w:pPr>
+              </w:p>
+            </w:tc>
+            <w:tc>
+              <w:tcPr>
+                <w:tcW w:w="1808" w:type="dxa"/>
+                <w:vAlign w:val="center"/>
+              </w:tcPr>
+              <w:p>
+                <w:pPr>
+                  <w:adjustRightInd w:val="0"/>
+                  <w:textAlignment w:val="baseline"/>
+                  <w:rPr>
+                    <w:szCs w:val="21"/>
+                  </w:rPr>
+                </w:pPr>
               </w:p>
             </w:tc>
           </w:tr>
         </w:tbl>
-        <w:p>
-          <w:pPr>
-            <w:spacing w:line="360" w:lineRule="auto"/>
-            <w:rPr>
-              <w:rFonts w:hint="eastAsia"/>
-              <w:szCs w:val="21"/>
-            </w:rPr>
-          </w:pPr>
-          <w:r>
-            <w:rPr>
-              <w:szCs w:val="21"/>
-            </w:rPr>
-            <w:t>注：相关功能对软件的性能和余量也有影响，因此对该部分内容也重新进行测试。</w:t>
-          </w:r>
-        </w:p>
       </w:sdtContent>
     </w:sdt>
     <w:p>
